--- a/Website Password/Updated Passwords and Users_7.29.2021.docx
+++ b/Website Password/Updated Passwords and Users_7.29.2021.docx
@@ -164,20 +164,8 @@
           <w:szCs w:val="24"/>
           <w:shd w:val="clear" w:color="auto" w:fill="FFFFFF"/>
         </w:rPr>
-        <w:t xml:space="preserve"> </w:t>
-      </w:r>
-      <w:proofErr w:type="spellStart"/>
-      <w:r>
-        <w:rPr>
-          <w:rFonts w:cstheme="minorHAnsi"/>
-          <w:color w:val="222222"/>
-          <w:sz w:val="24"/>
-          <w:szCs w:val="24"/>
-          <w:shd w:val="clear" w:color="auto" w:fill="FFFFFF"/>
-        </w:rPr>
-        <w:t>isernepal</w:t>
-      </w:r>
-      <w:proofErr w:type="spellEnd"/>
+        <w:t xml:space="preserve"> isernepal</w:t>
+      </w:r>
     </w:p>
     <w:p>
       <w:pPr>
@@ -691,19 +679,7 @@
           <w:bdr w:val="single" w:sz="6" w:space="5" w:color="CCCCCC" w:frame="1"/>
           <w:shd w:val="clear" w:color="auto" w:fill="EEEEEE"/>
         </w:rPr>
-        <w:t>iseroslh_</w:t>
-      </w:r>
-      <w:r>
-        <w:rPr>
-          <w:rStyle w:val="input-group-addon"/>
-          <w:rFonts w:ascii="Arial" w:hAnsi="Arial" w:cs="Arial"/>
-          <w:color w:val="555555"/>
-          <w:sz w:val="21"/>
-          <w:szCs w:val="21"/>
-          <w:bdr w:val="single" w:sz="6" w:space="5" w:color="CCCCCC" w:frame="1"/>
-          <w:shd w:val="clear" w:color="auto" w:fill="EEEEEE"/>
-        </w:rPr>
-        <w:t>ashbin</w:t>
+        <w:t>iseroslh_ashbin</w:t>
       </w:r>
       <w:proofErr w:type="spellEnd"/>
       <w:r>
@@ -729,12 +705,7 @@
       <w:proofErr w:type="spellEnd"/>
       <w:r>
         <w:br/>
-        <w:t xml:space="preserve">ftp </w:t>
-      </w:r>
-      <w:bookmarkStart w:id="0" w:name="_GoBack"/>
-      <w:bookmarkEnd w:id="0"/>
-      <w:r>
-        <w:t xml:space="preserve">password: </w:t>
+        <w:t xml:space="preserve">ftp password: </w:t>
       </w:r>
       <w:proofErr w:type="spellStart"/>
       <w:r>
@@ -1341,6 +1312,48 @@
       </w:hyperlink>
     </w:p>
     <w:p>
+      <w:proofErr w:type="gramStart"/>
+      <w:r>
+        <w:t>Password:-</w:t>
+      </w:r>
+      <w:proofErr w:type="gramEnd"/>
+      <w:r>
+        <w:t xml:space="preserve"> </w:t>
+      </w:r>
+    </w:p>
+    <w:p>
+      <w:pPr>
+        <w:rPr>
+          <w:rStyle w:val="Hyperlink"/>
+          <w:color w:val="000000" w:themeColor="text1"/>
+          <w:u w:val="none"/>
+        </w:rPr>
+      </w:pPr>
+      <w:proofErr w:type="spellStart"/>
+      <w:r>
+        <w:t>uWGFYM</w:t>
+      </w:r>
+      <w:proofErr w:type="spellEnd"/>
+      <w:r>
+        <w:t>*3bmMwAtf25yy</w:t>
+      </w:r>
+      <w:proofErr w:type="gramStart"/>
+      <w:r>
+        <w:t>2)J</w:t>
+      </w:r>
+      <w:proofErr w:type="gramEnd"/>
+      <w:r>
+        <w:t>0S</w:t>
+      </w:r>
+    </w:p>
+    <w:p>
+      <w:pPr>
+        <w:rPr>
+          <w:rStyle w:val="Hyperlink"/>
+        </w:rPr>
+      </w:pPr>
+    </w:p>
+    <w:p>
       <w:pPr>
         <w:rPr>
           <w:rStyle w:val="Hyperlink"/>
@@ -1420,6 +1433,7 @@
     </w:p>
     <w:p>
       <w:r>
+        <w:lastRenderedPageBreak/>
         <w:t xml:space="preserve">Old password:  </w:t>
       </w:r>
       <w:r>
@@ -1488,7 +1502,6 @@
           <w:b/>
           <w:u w:val="single"/>
         </w:rPr>
-        <w:lastRenderedPageBreak/>
         <w:t>Dirgha</w:t>
       </w:r>
       <w:proofErr w:type="spellEnd"/>
@@ -1985,7 +1998,6 @@
           <w:sz w:val="24"/>
           <w:szCs w:val="24"/>
         </w:rPr>
-        <w:lastRenderedPageBreak/>
         <w:t>isernepal.org.np</w:t>
       </w:r>
       <w:r>
@@ -2010,6 +2022,7 @@
     <w:p>
       <w:pPr>
         <w:rPr>
+          <w:rStyle w:val="Hyperlink"/>
           <w:rFonts w:cstheme="minorHAnsi"/>
           <w:sz w:val="24"/>
           <w:szCs w:val="24"/>
@@ -2044,6 +2057,378 @@
           <w:t>https://publicdomainregistry.com/</w:t>
         </w:r>
       </w:hyperlink>
+    </w:p>
+    <w:p>
+      <w:pPr>
+        <w:rPr>
+          <w:rStyle w:val="Hyperlink"/>
+          <w:rFonts w:cstheme="minorHAnsi"/>
+          <w:sz w:val="24"/>
+          <w:szCs w:val="24"/>
+        </w:rPr>
+      </w:pPr>
+    </w:p>
+    <w:p>
+      <w:pPr>
+        <w:rPr>
+          <w:rStyle w:val="Hyperlink"/>
+          <w:rFonts w:cstheme="minorHAnsi"/>
+          <w:sz w:val="24"/>
+          <w:szCs w:val="24"/>
+        </w:rPr>
+      </w:pPr>
+    </w:p>
+    <w:p>
+      <w:pPr>
+        <w:rPr>
+          <w:rStyle w:val="Hyperlink"/>
+          <w:rFonts w:cstheme="minorHAnsi"/>
+          <w:sz w:val="24"/>
+          <w:szCs w:val="24"/>
+        </w:rPr>
+      </w:pPr>
+    </w:p>
+    <w:p>
+      <w:pPr>
+        <w:rPr>
+          <w:rStyle w:val="Hyperlink"/>
+          <w:rFonts w:cstheme="minorHAnsi"/>
+          <w:sz w:val="24"/>
+          <w:szCs w:val="24"/>
+        </w:rPr>
+      </w:pPr>
+    </w:p>
+    <w:p>
+      <w:r>
+        <w:t>Training Email Account</w:t>
+      </w:r>
+    </w:p>
+    <w:p>
+      <w:r>
+        <w:t xml:space="preserve">User: </w:t>
+      </w:r>
+      <w:hyperlink r:id="rId17" w:history="1">
+        <w:r>
+          <w:rPr>
+            <w:rStyle w:val="Hyperlink"/>
+          </w:rPr>
+          <w:t>training.isern@gmail.com</w:t>
+        </w:r>
+      </w:hyperlink>
+    </w:p>
+    <w:p>
+      <w:r>
+        <w:t xml:space="preserve">Password: </w:t>
+      </w:r>
+      <w:proofErr w:type="spellStart"/>
+      <w:r>
+        <w:t>TrainingPhotos</w:t>
+      </w:r>
+      <w:proofErr w:type="spellEnd"/>
+    </w:p>
+    <w:p>
+      <w:r>
+        <w:t xml:space="preserve">New Password (2/22/2024): </w:t>
+      </w:r>
+      <w:proofErr w:type="spellStart"/>
+      <w:r>
+        <w:t>IserNTrainingPics</w:t>
+      </w:r>
+      <w:proofErr w:type="spellEnd"/>
+    </w:p>
+    <w:p/>
+    <w:p>
+      <w:r>
+        <w:t xml:space="preserve">Web site Info </w:t>
+      </w:r>
+      <w:proofErr w:type="spellStart"/>
+      <w:r>
+        <w:t>gmail</w:t>
+      </w:r>
+      <w:proofErr w:type="spellEnd"/>
+    </w:p>
+    <w:p>
+      <w:r>
+        <w:t xml:space="preserve">User: </w:t>
+      </w:r>
+      <w:hyperlink r:id="rId18" w:history="1">
+        <w:r>
+          <w:rPr>
+            <w:rStyle w:val="Hyperlink"/>
+          </w:rPr>
+          <w:t>info.isernepal@gmail.com</w:t>
+        </w:r>
+      </w:hyperlink>
+    </w:p>
+    <w:p>
+      <w:r>
+        <w:t>Password: isernepalsystem123</w:t>
+      </w:r>
+    </w:p>
+    <w:p>
+      <w:r>
+        <w:t>New Password: isernepalsystem12345</w:t>
+      </w:r>
+    </w:p>
+    <w:p>
+      <w:r>
+        <w:t>pC~64n3</w:t>
+      </w:r>
+      <w:proofErr w:type="gramStart"/>
+      <w:r>
+        <w:t>SkzM}</w:t>
+      </w:r>
+      <w:proofErr w:type="spellStart"/>
+      <w:r>
+        <w:t>hY</w:t>
+      </w:r>
+      <w:proofErr w:type="spellEnd"/>
+      <w:proofErr w:type="gramEnd"/>
+      <w:r>
+        <w:t>~</w:t>
+      </w:r>
+    </w:p>
+    <w:p>
+      <w:proofErr w:type="gramStart"/>
+      <w:r>
+        <w:t>Two way</w:t>
+      </w:r>
+      <w:proofErr w:type="gramEnd"/>
+      <w:r>
+        <w:t xml:space="preserve"> authentication needed for this Gmail - Phone number: +977 9845050092</w:t>
+      </w:r>
+    </w:p>
+    <w:p/>
+    <w:p/>
+    <w:p>
+      <w:r>
+        <w:t xml:space="preserve">Email accounts under </w:t>
+      </w:r>
+      <w:proofErr w:type="spellStart"/>
+      <w:r>
+        <w:t>cPanel</w:t>
+      </w:r>
+      <w:proofErr w:type="spellEnd"/>
+    </w:p>
+    <w:p>
+      <w:pPr>
+        <w:rPr>
+          <w:rFonts w:ascii="Arial" w:hAnsi="Arial" w:cs="Arial"/>
+          <w:color w:val="333333"/>
+          <w:sz w:val="21"/>
+          <w:szCs w:val="21"/>
+          <w:shd w:val="clear" w:color="auto" w:fill="FFFFFF"/>
+        </w:rPr>
+      </w:pPr>
+      <w:hyperlink r:id="rId19" w:history="1">
+        <w:r>
+          <w:rPr>
+            <w:rStyle w:val="Hyperlink"/>
+            <w:rFonts w:ascii="Arial" w:hAnsi="Arial" w:cs="Arial"/>
+            <w:sz w:val="21"/>
+            <w:szCs w:val="21"/>
+            <w:shd w:val="clear" w:color="auto" w:fill="FFFFFF"/>
+          </w:rPr>
+          <w:t>info@dirghaghimire.isernepal.org</w:t>
+        </w:r>
+      </w:hyperlink>
+    </w:p>
+    <w:p>
+      <w:r>
+        <w:t xml:space="preserve">Password:    </w:t>
+      </w:r>
+      <w:r>
+        <w:t>+</w:t>
+      </w:r>
+      <w:proofErr w:type="gramStart"/>
+      <w:r>
+        <w:t>f]@</w:t>
+      </w:r>
+      <w:proofErr w:type="gramEnd"/>
+      <w:r>
+        <w:t>=dbRE1EB</w:t>
+      </w:r>
+    </w:p>
+    <w:p/>
+    <w:p>
+      <w:pPr>
+        <w:rPr>
+          <w:rFonts w:ascii="Arial" w:hAnsi="Arial" w:cs="Arial"/>
+          <w:color w:val="333333"/>
+          <w:sz w:val="21"/>
+          <w:szCs w:val="21"/>
+          <w:shd w:val="clear" w:color="auto" w:fill="FFFFFF"/>
+        </w:rPr>
+      </w:pPr>
+      <w:hyperlink r:id="rId20" w:history="1">
+        <w:r>
+          <w:rPr>
+            <w:rStyle w:val="Hyperlink"/>
+            <w:rFonts w:ascii="Arial" w:hAnsi="Arial" w:cs="Arial"/>
+            <w:sz w:val="21"/>
+            <w:szCs w:val="21"/>
+            <w:shd w:val="clear" w:color="auto" w:fill="FFFFFF"/>
+          </w:rPr>
+          <w:t>info@isernepal.org</w:t>
+        </w:r>
+      </w:hyperlink>
+    </w:p>
+    <w:p>
+      <w:r>
+        <w:t xml:space="preserve">Password:       </w:t>
+      </w:r>
+      <w:r>
+        <w:t>gtZ,3</w:t>
+      </w:r>
+      <w:proofErr w:type="gramStart"/>
+      <w:r>
+        <w:t>Zow[</w:t>
+      </w:r>
+      <w:proofErr w:type="gramEnd"/>
+      <w:r>
+        <w:t>J#$</w:t>
+      </w:r>
+    </w:p>
+    <w:p/>
+    <w:p>
+      <w:pPr>
+        <w:rPr>
+          <w:rFonts w:ascii="Arial" w:hAnsi="Arial" w:cs="Arial"/>
+          <w:color w:val="333333"/>
+          <w:sz w:val="21"/>
+          <w:szCs w:val="21"/>
+          <w:shd w:val="clear" w:color="auto" w:fill="FFFFFF"/>
+        </w:rPr>
+      </w:pPr>
+      <w:hyperlink r:id="rId21" w:history="1">
+        <w:r>
+          <w:rPr>
+            <w:rStyle w:val="Hyperlink"/>
+            <w:rFonts w:ascii="Arial" w:hAnsi="Arial" w:cs="Arial"/>
+            <w:sz w:val="21"/>
+            <w:szCs w:val="21"/>
+            <w:shd w:val="clear" w:color="auto" w:fill="FFFFFF"/>
+          </w:rPr>
+          <w:t>mail@isernepal.isernepal.org</w:t>
+        </w:r>
+      </w:hyperlink>
+    </w:p>
+    <w:p>
+      <w:pPr>
+        <w:rPr>
+          <w:rFonts w:ascii="Arial" w:hAnsi="Arial" w:cs="Arial"/>
+          <w:color w:val="333333"/>
+          <w:sz w:val="21"/>
+          <w:szCs w:val="21"/>
+          <w:shd w:val="clear" w:color="auto" w:fill="FFFFFF"/>
+        </w:rPr>
+      </w:pPr>
+      <w:r>
+        <w:rPr>
+          <w:rFonts w:ascii="Arial" w:hAnsi="Arial" w:cs="Arial"/>
+          <w:color w:val="333333"/>
+          <w:sz w:val="21"/>
+          <w:szCs w:val="21"/>
+          <w:shd w:val="clear" w:color="auto" w:fill="FFFFFF"/>
+        </w:rPr>
+        <w:t xml:space="preserve">Password: </w:t>
+      </w:r>
+      <w:proofErr w:type="gramStart"/>
+      <w:r>
+        <w:rPr>
+          <w:rFonts w:ascii="Arial" w:hAnsi="Arial" w:cs="Arial"/>
+          <w:color w:val="333333"/>
+          <w:sz w:val="21"/>
+          <w:szCs w:val="21"/>
+          <w:shd w:val="clear" w:color="auto" w:fill="FFFFFF"/>
+        </w:rPr>
+        <w:t>w[</w:t>
+      </w:r>
+      <w:proofErr w:type="gramEnd"/>
+      <w:r>
+        <w:rPr>
+          <w:rFonts w:ascii="Arial" w:hAnsi="Arial" w:cs="Arial"/>
+          <w:color w:val="333333"/>
+          <w:sz w:val="21"/>
+          <w:szCs w:val="21"/>
+          <w:shd w:val="clear" w:color="auto" w:fill="FFFFFF"/>
+        </w:rPr>
+        <w:t>g+kGmwI5b4</w:t>
+      </w:r>
+    </w:p>
+    <w:p>
+      <w:pPr>
+        <w:rPr>
+          <w:rFonts w:ascii="Arial" w:hAnsi="Arial" w:cs="Arial"/>
+          <w:color w:val="333333"/>
+          <w:sz w:val="21"/>
+          <w:szCs w:val="21"/>
+          <w:shd w:val="clear" w:color="auto" w:fill="FFFFFF"/>
+        </w:rPr>
+      </w:pPr>
+    </w:p>
+    <w:p>
+      <w:pPr>
+        <w:rPr>
+          <w:rFonts w:ascii="Arial" w:hAnsi="Arial" w:cs="Arial"/>
+          <w:color w:val="333333"/>
+          <w:sz w:val="21"/>
+          <w:szCs w:val="21"/>
+          <w:shd w:val="clear" w:color="auto" w:fill="FFFFFF"/>
+        </w:rPr>
+      </w:pPr>
+      <w:hyperlink r:id="rId22" w:history="1">
+        <w:r>
+          <w:rPr>
+            <w:rStyle w:val="Hyperlink"/>
+            <w:rFonts w:ascii="Arial" w:hAnsi="Arial" w:cs="Arial"/>
+            <w:sz w:val="21"/>
+            <w:szCs w:val="21"/>
+            <w:shd w:val="clear" w:color="auto" w:fill="FFFFFF"/>
+          </w:rPr>
+          <w:t>mail@loaf.isernepal.org</w:t>
+        </w:r>
+      </w:hyperlink>
+    </w:p>
+    <w:p>
+      <w:r>
+        <w:t xml:space="preserve">Password:        </w:t>
+      </w:r>
+      <w:r>
+        <w:t>sUJ1W4EDGVM;</w:t>
+      </w:r>
+    </w:p>
+    <w:p/>
+    <w:p>
+      <w:hyperlink r:id="rId23" w:history="1">
+        <w:r>
+          <w:rPr>
+            <w:rStyle w:val="Hyperlink"/>
+          </w:rPr>
+          <w:t>salinamaharjan@isernepal.org</w:t>
+        </w:r>
+      </w:hyperlink>
+    </w:p>
+    <w:p>
+      <w:proofErr w:type="gramStart"/>
+      <w:r>
+        <w:t>AI[</w:t>
+      </w:r>
+      <w:proofErr w:type="gramEnd"/>
+      <w:r>
+        <w:t>&amp;_yz?5+l!</w:t>
+      </w:r>
+    </w:p>
+    <w:p>
+      <w:pPr>
+        <w:rPr>
+          <w:rFonts w:cstheme="minorHAnsi"/>
+          <w:sz w:val="24"/>
+          <w:szCs w:val="24"/>
+        </w:rPr>
+      </w:pPr>
+      <w:bookmarkStart w:id="0" w:name="_GoBack"/>
+      <w:bookmarkEnd w:id="0"/>
     </w:p>
     <w:p>
       <w:pPr>
